--- a/webserver-lab.docx
+++ b/webserver-lab.docx
@@ -5,6 +5,22 @@
     <w:p>
       <w:pPr>
         <w:pStyle w:val="FirstParagraph"/>
+      </w:pPr>
+      <w:r>
+        <w:t xml:space="preserve">Code and source for everything:</w:t>
+      </w:r>
+    </w:p>
+    <w:p>
+      <w:pPr>
+        <w:pStyle w:val="BodyText"/>
+      </w:pPr>
+      <w:r>
+        <w:t xml:space="preserve">https://github.com/CMPE-148-Sec3-FALL2022/homework2</w:t>
+      </w:r>
+    </w:p>
+    <w:p>
+      <w:pPr>
+        <w:pStyle w:val="BodyText"/>
       </w:pPr>
       <w:r>
         <w:drawing>
